--- a/Dokumentation/User Stories.docx
+++ b/Dokumentation/User Stories.docx
@@ -40,11 +40,9 @@
       <w:r>
         <w:t xml:space="preserve">Wenn man die Seite </w:t>
       </w:r>
-      <w:proofErr w:type="gramStart"/>
-      <w:r>
-        <w:t>ladet</w:t>
-      </w:r>
-      <w:proofErr w:type="gramEnd"/>
+      <w:r>
+        <w:t>lädt</w:t>
+      </w:r>
       <w:r>
         <w:t>, startet eine kleine Animation.</w:t>
       </w:r>
@@ -85,12 +83,7 @@
         <w:t xml:space="preserve">Ein vorwärts </w:t>
       </w:r>
       <w:r>
-        <w:t>Bu</w:t>
-      </w:r>
-      <w:bookmarkStart w:id="0" w:name="_GoBack"/>
-      <w:bookmarkEnd w:id="0"/>
-      <w:r>
-        <w:t>tton</w:t>
+        <w:t>Button</w:t>
       </w:r>
       <w:r>
         <w:t xml:space="preserve"> wird auch eingefügt. </w:t>
@@ -117,19 +110,48 @@
         </w:numPr>
       </w:pPr>
       <w:r>
+        <w:t>Dann kommt man, den Anweisungen folgend auf den Buttons klickend auf die Seite mit zusätzlichen Informationen.</w:t>
+      </w:r>
+    </w:p>
+    <w:p>
+      <w:pPr>
+        <w:pStyle w:val="Listenabsatz"/>
+        <w:numPr>
+          <w:ilvl w:val="0"/>
+          <w:numId w:val="1"/>
+        </w:numPr>
+      </w:pPr>
+      <w:r>
         <w:t xml:space="preserve">Nachdem man durch klicken auf einen Button </w:t>
       </w:r>
-      <w:proofErr w:type="gramStart"/>
-      <w:r>
-        <w:t>weiter kommt</w:t>
-      </w:r>
-      <w:proofErr w:type="gramEnd"/>
+      <w:r>
+        <w:t>weiterkommt</w:t>
+      </w:r>
       <w:r>
         <w:t xml:space="preserve">, kommt man auf die End-Seite, welche schön gestaltet </w:t>
       </w:r>
       <w:r>
         <w:t>sein wird.</w:t>
       </w:r>
+    </w:p>
+    <w:p>
+      <w:pPr>
+        <w:pStyle w:val="Listenabsatz"/>
+        <w:numPr>
+          <w:ilvl w:val="0"/>
+          <w:numId w:val="1"/>
+        </w:numPr>
+      </w:pPr>
+      <w:r>
+        <w:t>Hier kann man auch die erste Seite wieder aufrufen.</w:t>
+      </w:r>
+    </w:p>
+    <w:p>
+      <w:pPr>
+        <w:ind w:left="360"/>
+      </w:pPr>
+      <w:bookmarkStart w:id="0" w:name="_GoBack"/>
+      <w:bookmarkEnd w:id="0"/>
     </w:p>
     <w:sectPr>
       <w:pgSz w:w="11906" w:h="16838"/>
